--- a/06. 数据结构及其算法学习/1. 树Tree、二叉树BT与二叉查找树BST/5.2 二叉树的序列化与反序列化.docx
+++ b/06. 数据结构及其算法学习/1. 树Tree、二叉树BT与二叉查找树BST/5.2 二叉树的序列化与反序列化.docx
@@ -1,10 +1,10 @@
 
 <file path=word/document.xml><?xml version="1.0" encoding="utf-8"?>
-<w:document xmlns:wpc="http://schemas.microsoft.com/office/word/2010/wordprocessingCanvas" xmlns:mc="http://schemas.openxmlformats.org/markup-compatibility/2006" xmlns:o="urn:schemas-microsoft-com:office:office" xmlns:r="http://schemas.openxmlformats.org/officeDocument/2006/relationships" xmlns:m="http://schemas.openxmlformats.org/officeDocument/2006/math" xmlns:v="urn:schemas-microsoft-com:vml" xmlns:wp14="http://schemas.microsoft.com/office/word/2010/wordprocessingDrawing" xmlns:wp="http://schemas.openxmlformats.org/drawingml/2006/wordprocessingDrawing" xmlns:w10="urn:schemas-microsoft-com:office:word" xmlns:w="http://schemas.openxmlformats.org/wordprocessingml/2006/main" xmlns:w14="http://schemas.microsoft.com/office/word/2010/wordml" xmlns:w15="http://schemas.microsoft.com/office/word/2012/wordml" xmlns:wpg="http://schemas.microsoft.com/office/word/2010/wordprocessingGroup" xmlns:wpi="http://schemas.microsoft.com/office/word/2010/wordprocessingInk" xmlns:wne="http://schemas.microsoft.com/office/word/2006/wordml" xmlns:wps="http://schemas.microsoft.com/office/word/2010/wordprocessingShape" mc:Ignorable="w14 w15 wp14">
+<w:document xmlns:wpc="http://schemas.microsoft.com/office/word/2010/wordprocessingCanvas" xmlns:cx="http://schemas.microsoft.com/office/drawing/2014/chartex" xmlns:cx1="http://schemas.microsoft.com/office/drawing/2015/9/8/chartex" xmlns:mc="http://schemas.openxmlformats.org/markup-compatibility/2006" xmlns:o="urn:schemas-microsoft-com:office:office" xmlns:r="http://schemas.openxmlformats.org/officeDocument/2006/relationships" xmlns:m="http://schemas.openxmlformats.org/officeDocument/2006/math" xmlns:v="urn:schemas-microsoft-com:vml" xmlns:wp14="http://schemas.microsoft.com/office/word/2010/wordprocessingDrawing" xmlns:wp="http://schemas.openxmlformats.org/drawingml/2006/wordprocessingDrawing" xmlns:w10="urn:schemas-microsoft-com:office:word" xmlns:w="http://schemas.openxmlformats.org/wordprocessingml/2006/main" xmlns:w14="http://schemas.microsoft.com/office/word/2010/wordml" xmlns:w15="http://schemas.microsoft.com/office/word/2012/wordml" xmlns:w16se="http://schemas.microsoft.com/office/word/2015/wordml/symex" xmlns:wpg="http://schemas.microsoft.com/office/word/2010/wordprocessingGroup" xmlns:wpi="http://schemas.microsoft.com/office/word/2010/wordprocessingInk" xmlns:wne="http://schemas.microsoft.com/office/word/2006/wordml" xmlns:wps="http://schemas.microsoft.com/office/word/2010/wordprocessingShape" mc:Ignorable="w14 w15 w16se wp14">
   <w:body>
     <w:p>
       <w:pPr>
-        <w:pStyle w:val="a5"/>
+        <w:pStyle w:val="a7"/>
       </w:pPr>
       <w:r>
         <w:rPr>
@@ -33,9 +33,6 @@
     <w:p>
       <w:pPr>
         <w:pStyle w:val="2"/>
-        <w:rPr>
-          <w:rFonts w:hint="eastAsia"/>
-        </w:rPr>
       </w:pPr>
       <w:r>
         <w:rPr>
@@ -333,7 +330,6 @@
       <w:pPr>
         <w:ind w:left="420" w:firstLine="420"/>
         <w:rPr>
-          <w:rFonts w:hint="eastAsia"/>
           <w:b/>
           <w:color w:val="FF0000"/>
         </w:rPr>
@@ -507,10 +503,10 @@
             <v:path o:extrusionok="f" gradientshapeok="t" o:connecttype="rect"/>
             <o:lock v:ext="edit" aspectratio="t"/>
           </v:shapetype>
-          <v:shape id="_x0000_i1025" type="#_x0000_t75" style="width:95.5pt;height:78.25pt" o:ole="">
+          <v:shape id="_x0000_i1025" type="#_x0000_t75" style="width:95.8pt;height:78.35pt" o:ole="">
             <v:imagedata r:id="rId7" o:title=""/>
           </v:shape>
-          <o:OLEObject Type="Embed" ProgID="Visio.Drawing.15" ShapeID="_x0000_i1025" DrawAspect="Content" ObjectID="_1595356834" r:id="rId8"/>
+          <o:OLEObject Type="Embed" ProgID="Visio.Drawing.15" ShapeID="_x0000_i1025" DrawAspect="Content" ObjectID="_1596920617" r:id="rId8"/>
         </w:object>
       </w:r>
     </w:p>
@@ -518,9 +514,6 @@
       <w:pPr>
         <w:ind w:left="420" w:firstLine="420"/>
         <w:jc w:val="left"/>
-        <w:rPr>
-          <w:rFonts w:hint="eastAsia"/>
-        </w:rPr>
       </w:pPr>
       <w:r>
         <w:rPr>
@@ -653,9 +646,6 @@
     <w:p>
       <w:pPr>
         <w:pStyle w:val="2"/>
-        <w:rPr>
-          <w:rFonts w:hint="eastAsia"/>
-        </w:rPr>
       </w:pPr>
       <w:r>
         <w:rPr>
@@ -694,11 +684,6 @@
       </w:r>
     </w:p>
     <w:p>
-      <w:pPr>
-        <w:rPr>
-          <w:rFonts w:hint="eastAsia"/>
-        </w:rPr>
-      </w:pPr>
       <w:r>
         <w:rPr>
           <w:rFonts w:hint="eastAsia"/>
@@ -715,7 +700,6 @@
     <w:p>
       <w:pPr>
         <w:rPr>
-          <w:rFonts w:hint="eastAsia"/>
           <w:color w:val="FF0000"/>
         </w:rPr>
       </w:pPr>
@@ -751,7 +735,6 @@
     <w:p>
       <w:pPr>
         <w:rPr>
-          <w:rFonts w:hint="eastAsia"/>
           <w:color w:val="FF0000"/>
         </w:rPr>
       </w:pPr>
@@ -785,11 +768,6 @@
       </w:r>
     </w:p>
     <w:p>
-      <w:pPr>
-        <w:rPr>
-          <w:rFonts w:hint="eastAsia"/>
-        </w:rPr>
-      </w:pPr>
       <w:r>
         <w:rPr>
           <w:rFonts w:hint="eastAsia"/>
@@ -834,11 +812,6 @@
       </w:r>
     </w:p>
     <w:p>
-      <w:pPr>
-        <w:rPr>
-          <w:rFonts w:hint="eastAsia"/>
-        </w:rPr>
-      </w:pPr>
       <w:r>
         <w:rPr>
           <w:rFonts w:hint="eastAsia"/>
@@ -875,11 +848,6 @@
       </w:r>
     </w:p>
     <w:p>
-      <w:pPr>
-        <w:rPr>
-          <w:rFonts w:hint="eastAsia"/>
-        </w:rPr>
-      </w:pPr>
       <w:r>
         <w:t xml:space="preserve">    }</w:t>
       </w:r>
@@ -939,9 +907,6 @@
     <w:p>
       <w:pPr>
         <w:ind w:firstLine="420"/>
-        <w:rPr>
-          <w:rFonts w:hint="eastAsia"/>
-        </w:rPr>
       </w:pPr>
       <w:r>
         <w:rPr>
@@ -981,9 +946,6 @@
     <w:p>
       <w:pPr>
         <w:ind w:firstLine="420"/>
-        <w:rPr>
-          <w:rFonts w:hint="eastAsia"/>
-        </w:rPr>
       </w:pPr>
       <w:r>
         <w:rPr>
@@ -1061,9 +1023,6 @@
     <w:p>
       <w:pPr>
         <w:ind w:firstLine="420"/>
-        <w:rPr>
-          <w:rFonts w:hint="eastAsia"/>
-        </w:rPr>
       </w:pPr>
       <w:r>
         <w:rPr>
@@ -1135,9 +1094,6 @@
     <w:p>
       <w:pPr>
         <w:ind w:firstLine="420"/>
-        <w:rPr>
-          <w:rFonts w:hint="eastAsia"/>
-        </w:rPr>
       </w:pPr>
       <w:r>
         <w:t xml:space="preserve">    </w:t>
@@ -1174,11 +1130,6 @@
       </w:r>
     </w:p>
     <w:p>
-      <w:pPr>
-        <w:rPr>
-          <w:rFonts w:hint="eastAsia"/>
-        </w:rPr>
-      </w:pPr>
       <w:r>
         <w:rPr>
           <w:rFonts w:hint="eastAsia"/>
@@ -1208,11 +1159,6 @@
       </w:r>
     </w:p>
     <w:p>
-      <w:pPr>
-        <w:rPr>
-          <w:rFonts w:hint="eastAsia"/>
-        </w:rPr>
-      </w:pPr>
       <w:r>
         <w:rPr>
           <w:noProof/>
@@ -1277,11 +1223,6 @@
       </w:r>
     </w:p>
     <w:p>
-      <w:pPr>
-        <w:rPr>
-          <w:rFonts w:hint="eastAsia"/>
-        </w:rPr>
-      </w:pPr>
       <w:r>
         <w:rPr>
           <w:rFonts w:hint="eastAsia"/>
@@ -1296,11 +1237,6 @@
       </w:r>
     </w:p>
     <w:p>
-      <w:pPr>
-        <w:rPr>
-          <w:rFonts w:hint="eastAsia"/>
-        </w:rPr>
-      </w:pPr>
       <w:r>
         <w:rPr>
           <w:rFonts w:hint="eastAsia"/>
@@ -1325,11 +1261,6 @@
       </w:r>
     </w:p>
     <w:p>
-      <w:pPr>
-        <w:rPr>
-          <w:rFonts w:hint="eastAsia"/>
-        </w:rPr>
-      </w:pPr>
       <w:r>
         <w:rPr>
           <w:rFonts w:hint="eastAsia"/>
@@ -1344,11 +1275,6 @@
       </w:r>
     </w:p>
     <w:p>
-      <w:pPr>
-        <w:rPr>
-          <w:rFonts w:hint="eastAsia"/>
-        </w:rPr>
-      </w:pPr>
       <w:r>
         <w:rPr>
           <w:rFonts w:hint="eastAsia"/>
@@ -1371,7 +1297,6 @@
       <w:r>
         <w:t xml:space="preserve">        </w:t>
       </w:r>
-      <w:bookmarkStart w:id="0" w:name="_GoBack"/>
       <w:r>
         <w:rPr>
           <w:b/>
@@ -1405,7 +1330,6 @@
         <w:t xml:space="preserve">        root.right = temp;</w:t>
       </w:r>
     </w:p>
-    <w:bookmarkEnd w:id="0"/>
     <w:p>
       <w:r>
         <w:t xml:space="preserve">        Mirror(root.left);</w:t>
@@ -1417,11 +1341,6 @@
       </w:r>
     </w:p>
     <w:p>
-      <w:pPr>
-        <w:rPr>
-          <w:rFonts w:hint="eastAsia"/>
-        </w:rPr>
-      </w:pPr>
       <w:r>
         <w:t xml:space="preserve">    }</w:t>
       </w:r>
@@ -1495,7 +1414,7 @@
       <w:hyperlink r:id="rId10" w:history="1">
         <w:r>
           <w:rPr>
-            <w:rStyle w:val="a8"/>
+            <w:rStyle w:val="ac"/>
             <w:shd w:val="clear" w:color="auto" w:fill="FFFFFF"/>
           </w:rPr>
           <w:t>https://www.nowcoder.com/practice/cf7e25aa97c04cc1a68c8f040e71fb84?tpId=13&amp;tqId=11214&amp;tPage=1&amp;rp=1&amp;ru=/ta/coding-interviews&amp;qru=/ta/coding-interviews/question-ranking</w:t>
@@ -1516,7 +1435,6 @@
         <w:rPr>
           <w:rFonts w:hint="eastAsia"/>
         </w:rPr>
-        <w:lastRenderedPageBreak/>
         <w:t>分析</w:t>
       </w:r>
       <w:r>
@@ -1680,7 +1598,7 @@
     </w:p>
     <w:p>
       <w:pPr>
-        <w:pStyle w:val="a7"/>
+        <w:pStyle w:val="ab"/>
         <w:numPr>
           <w:ilvl w:val="0"/>
           <w:numId w:val="5"/>
@@ -1744,7 +1662,17 @@
       </w:r>
     </w:p>
     <w:p>
-      <w:r>
+      <w:pPr>
+        <w:rPr>
+          <w:b/>
+          <w:color w:val="FF0000"/>
+        </w:rPr>
+      </w:pPr>
+      <w:r>
+        <w:rPr>
+          <w:b/>
+          <w:color w:val="FF0000"/>
+        </w:rPr>
         <w:t xml:space="preserve">        helper(root,sb);</w:t>
       </w:r>
     </w:p>
@@ -1778,8 +1706,19 @@
       </w:r>
     </w:p>
     <w:p>
-      <w:r>
-        <w:t xml:space="preserve">            sb.append("$").append(",");</w:t>
+      <w:pPr>
+        <w:rPr>
+          <w:b/>
+        </w:rPr>
+      </w:pPr>
+      <w:r>
+        <w:t xml:space="preserve">            </w:t>
+      </w:r>
+      <w:r>
+        <w:rPr>
+          <w:b/>
+        </w:rPr>
+        <w:t>sb.append("$").append(",");</w:t>
       </w:r>
     </w:p>
     <w:p>
@@ -2017,7 +1956,6 @@
     </w:p>
     <w:p>
       <w:r>
-        <w:lastRenderedPageBreak/>
         <w:t xml:space="preserve">        }</w:t>
       </w:r>
     </w:p>
@@ -2085,16 +2023,29 @@
         <w:t>deHelper</w:t>
       </w:r>
       <w:r>
-        <w:t>方法，内部会有两次</w:t>
-      </w:r>
-      <w:r>
-        <w:rPr>
-          <w:rFonts w:hint="eastAsia"/>
+        <w:t>方法，</w:t>
+      </w:r>
+      <w:r>
+        <w:rPr>
+          <w:b/>
+        </w:rPr>
+        <w:t>内部会有两次</w:t>
+      </w:r>
+      <w:r>
+        <w:rPr>
+          <w:rFonts w:hint="eastAsia"/>
+          <w:b/>
         </w:rPr>
         <w:t>递归</w:t>
       </w:r>
       <w:r>
-        <w:t>调用自身，若连续两个</w:t>
+        <w:rPr>
+          <w:b/>
+        </w:rPr>
+        <w:t>调用自身</w:t>
+      </w:r>
+      <w:r>
+        <w:t>，若连续两个</w:t>
       </w:r>
       <w:r>
         <w:rPr>
@@ -2384,6 +2335,8 @@
         </w:rPr>
         <w:t xml:space="preserve">            root.left = deHelper(strs,index);</w:t>
       </w:r>
+      <w:bookmarkStart w:id="0" w:name="_GoBack"/>
+      <w:bookmarkEnd w:id="0"/>
     </w:p>
     <w:p>
       <w:pPr>
@@ -2483,7 +2436,7 @@
 </file>
 
 <file path=word/endnotes.xml><?xml version="1.0" encoding="utf-8"?>
-<w:endnotes xmlns:wpc="http://schemas.microsoft.com/office/word/2010/wordprocessingCanvas" xmlns:mc="http://schemas.openxmlformats.org/markup-compatibility/2006" xmlns:o="urn:schemas-microsoft-com:office:office" xmlns:r="http://schemas.openxmlformats.org/officeDocument/2006/relationships" xmlns:m="http://schemas.openxmlformats.org/officeDocument/2006/math" xmlns:v="urn:schemas-microsoft-com:vml" xmlns:wp14="http://schemas.microsoft.com/office/word/2010/wordprocessingDrawing" xmlns:wp="http://schemas.openxmlformats.org/drawingml/2006/wordprocessingDrawing" xmlns:w10="urn:schemas-microsoft-com:office:word" xmlns:w="http://schemas.openxmlformats.org/wordprocessingml/2006/main" xmlns:w14="http://schemas.microsoft.com/office/word/2010/wordml" xmlns:w15="http://schemas.microsoft.com/office/word/2012/wordml" xmlns:wpg="http://schemas.microsoft.com/office/word/2010/wordprocessingGroup" xmlns:wpi="http://schemas.microsoft.com/office/word/2010/wordprocessingInk" xmlns:wne="http://schemas.microsoft.com/office/word/2006/wordml" xmlns:wps="http://schemas.microsoft.com/office/word/2010/wordprocessingShape" mc:Ignorable="w14 w15 wp14">
+<w:endnotes xmlns:wpc="http://schemas.microsoft.com/office/word/2010/wordprocessingCanvas" xmlns:cx="http://schemas.microsoft.com/office/drawing/2014/chartex" xmlns:cx1="http://schemas.microsoft.com/office/drawing/2015/9/8/chartex" xmlns:mc="http://schemas.openxmlformats.org/markup-compatibility/2006" xmlns:o="urn:schemas-microsoft-com:office:office" xmlns:r="http://schemas.openxmlformats.org/officeDocument/2006/relationships" xmlns:m="http://schemas.openxmlformats.org/officeDocument/2006/math" xmlns:v="urn:schemas-microsoft-com:vml" xmlns:wp14="http://schemas.microsoft.com/office/word/2010/wordprocessingDrawing" xmlns:wp="http://schemas.openxmlformats.org/drawingml/2006/wordprocessingDrawing" xmlns:w10="urn:schemas-microsoft-com:office:word" xmlns:w="http://schemas.openxmlformats.org/wordprocessingml/2006/main" xmlns:w14="http://schemas.microsoft.com/office/word/2010/wordml" xmlns:w15="http://schemas.microsoft.com/office/word/2012/wordml" xmlns:w16se="http://schemas.microsoft.com/office/word/2015/wordml/symex" xmlns:wpg="http://schemas.microsoft.com/office/word/2010/wordprocessingGroup" xmlns:wpi="http://schemas.microsoft.com/office/word/2010/wordprocessingInk" xmlns:wne="http://schemas.microsoft.com/office/word/2006/wordml" xmlns:wps="http://schemas.microsoft.com/office/word/2010/wordprocessingShape" mc:Ignorable="w14 w15 w16se wp14">
   <w:endnote w:type="separator" w:id="-1">
     <w:p>
       <w:r>
@@ -2502,7 +2455,7 @@
 </file>
 
 <file path=word/footnotes.xml><?xml version="1.0" encoding="utf-8"?>
-<w:footnotes xmlns:wpc="http://schemas.microsoft.com/office/word/2010/wordprocessingCanvas" xmlns:mc="http://schemas.openxmlformats.org/markup-compatibility/2006" xmlns:o="urn:schemas-microsoft-com:office:office" xmlns:r="http://schemas.openxmlformats.org/officeDocument/2006/relationships" xmlns:m="http://schemas.openxmlformats.org/officeDocument/2006/math" xmlns:v="urn:schemas-microsoft-com:vml" xmlns:wp14="http://schemas.microsoft.com/office/word/2010/wordprocessingDrawing" xmlns:wp="http://schemas.openxmlformats.org/drawingml/2006/wordprocessingDrawing" xmlns:w10="urn:schemas-microsoft-com:office:word" xmlns:w="http://schemas.openxmlformats.org/wordprocessingml/2006/main" xmlns:w14="http://schemas.microsoft.com/office/word/2010/wordml" xmlns:w15="http://schemas.microsoft.com/office/word/2012/wordml" xmlns:wpg="http://schemas.microsoft.com/office/word/2010/wordprocessingGroup" xmlns:wpi="http://schemas.microsoft.com/office/word/2010/wordprocessingInk" xmlns:wne="http://schemas.microsoft.com/office/word/2006/wordml" xmlns:wps="http://schemas.microsoft.com/office/word/2010/wordprocessingShape" mc:Ignorable="w14 w15 wp14">
+<w:footnotes xmlns:wpc="http://schemas.microsoft.com/office/word/2010/wordprocessingCanvas" xmlns:cx="http://schemas.microsoft.com/office/drawing/2014/chartex" xmlns:cx1="http://schemas.microsoft.com/office/drawing/2015/9/8/chartex" xmlns:mc="http://schemas.openxmlformats.org/markup-compatibility/2006" xmlns:o="urn:schemas-microsoft-com:office:office" xmlns:r="http://schemas.openxmlformats.org/officeDocument/2006/relationships" xmlns:m="http://schemas.openxmlformats.org/officeDocument/2006/math" xmlns:v="urn:schemas-microsoft-com:vml" xmlns:wp14="http://schemas.microsoft.com/office/word/2010/wordprocessingDrawing" xmlns:wp="http://schemas.openxmlformats.org/drawingml/2006/wordprocessingDrawing" xmlns:w10="urn:schemas-microsoft-com:office:word" xmlns:w="http://schemas.openxmlformats.org/wordprocessingml/2006/main" xmlns:w14="http://schemas.microsoft.com/office/word/2010/wordml" xmlns:w15="http://schemas.microsoft.com/office/word/2012/wordml" xmlns:w16se="http://schemas.microsoft.com/office/word/2015/wordml/symex" xmlns:wpg="http://schemas.microsoft.com/office/word/2010/wordprocessingGroup" xmlns:wpi="http://schemas.microsoft.com/office/word/2010/wordprocessingInk" xmlns:wne="http://schemas.microsoft.com/office/word/2006/wordml" xmlns:wps="http://schemas.microsoft.com/office/word/2010/wordprocessingShape" mc:Ignorable="w14 w15 w16se wp14">
   <w:footnote w:type="separator" w:id="-1">
     <w:p>
       <w:r>
@@ -2521,7 +2474,7 @@
 </file>
 
 <file path=word/numbering.xml><?xml version="1.0" encoding="utf-8"?>
-<w:numbering xmlns:wpc="http://schemas.microsoft.com/office/word/2010/wordprocessingCanvas" xmlns:mc="http://schemas.openxmlformats.org/markup-compatibility/2006" xmlns:o="urn:schemas-microsoft-com:office:office" xmlns:r="http://schemas.openxmlformats.org/officeDocument/2006/relationships" xmlns:m="http://schemas.openxmlformats.org/officeDocument/2006/math" xmlns:v="urn:schemas-microsoft-com:vml" xmlns:wp14="http://schemas.microsoft.com/office/word/2010/wordprocessingDrawing" xmlns:wp="http://schemas.openxmlformats.org/drawingml/2006/wordprocessingDrawing" xmlns:w10="urn:schemas-microsoft-com:office:word" xmlns:w="http://schemas.openxmlformats.org/wordprocessingml/2006/main" xmlns:w14="http://schemas.microsoft.com/office/word/2010/wordml" xmlns:w15="http://schemas.microsoft.com/office/word/2012/wordml" xmlns:wpg="http://schemas.microsoft.com/office/word/2010/wordprocessingGroup" xmlns:wpi="http://schemas.microsoft.com/office/word/2010/wordprocessingInk" xmlns:wne="http://schemas.microsoft.com/office/word/2006/wordml" xmlns:wps="http://schemas.microsoft.com/office/word/2010/wordprocessingShape" mc:Ignorable="w14 w15 wp14">
+<w:numbering xmlns:wpc="http://schemas.microsoft.com/office/word/2010/wordprocessingCanvas" xmlns:cx="http://schemas.microsoft.com/office/drawing/2014/chartex" xmlns:cx1="http://schemas.microsoft.com/office/drawing/2015/9/8/chartex" xmlns:mc="http://schemas.openxmlformats.org/markup-compatibility/2006" xmlns:o="urn:schemas-microsoft-com:office:office" xmlns:r="http://schemas.openxmlformats.org/officeDocument/2006/relationships" xmlns:m="http://schemas.openxmlformats.org/officeDocument/2006/math" xmlns:v="urn:schemas-microsoft-com:vml" xmlns:wp14="http://schemas.microsoft.com/office/word/2010/wordprocessingDrawing" xmlns:wp="http://schemas.openxmlformats.org/drawingml/2006/wordprocessingDrawing" xmlns:w10="urn:schemas-microsoft-com:office:word" xmlns:w="http://schemas.openxmlformats.org/wordprocessingml/2006/main" xmlns:w14="http://schemas.microsoft.com/office/word/2010/wordml" xmlns:w15="http://schemas.microsoft.com/office/word/2012/wordml" xmlns:w16se="http://schemas.microsoft.com/office/word/2015/wordml/symex" xmlns:wpg="http://schemas.microsoft.com/office/word/2010/wordprocessingGroup" xmlns:wpi="http://schemas.microsoft.com/office/word/2010/wordprocessingInk" xmlns:wne="http://schemas.microsoft.com/office/word/2006/wordml" xmlns:wps="http://schemas.microsoft.com/office/word/2010/wordprocessingShape" mc:Ignorable="w14 w15 w16se wp14">
   <w:abstractNum w:abstractNumId="0" w15:restartNumberingAfterBreak="0">
     <w:nsid w:val="16697DE8"/>
     <w:multiLevelType w:val="hybridMultilevel"/>
@@ -2930,7 +2883,7 @@
 </file>
 
 <file path=word/styles.xml><?xml version="1.0" encoding="utf-8"?>
-<w:styles xmlns:mc="http://schemas.openxmlformats.org/markup-compatibility/2006" xmlns:r="http://schemas.openxmlformats.org/officeDocument/2006/relationships" xmlns:w="http://schemas.openxmlformats.org/wordprocessingml/2006/main" xmlns:w14="http://schemas.microsoft.com/office/word/2010/wordml" xmlns:w15="http://schemas.microsoft.com/office/word/2012/wordml" mc:Ignorable="w14 w15">
+<w:styles xmlns:mc="http://schemas.openxmlformats.org/markup-compatibility/2006" xmlns:r="http://schemas.openxmlformats.org/officeDocument/2006/relationships" xmlns:w="http://schemas.openxmlformats.org/wordprocessingml/2006/main" xmlns:w14="http://schemas.microsoft.com/office/word/2010/wordml" xmlns:w15="http://schemas.microsoft.com/office/word/2012/wordml" xmlns:w16se="http://schemas.microsoft.com/office/word/2015/wordml/symex" mc:Ignorable="w14 w15 w16se">
   <w:docDefaults>
     <w:rPrDefault>
       <w:rPr>
@@ -3332,7 +3285,7 @@
     <w:name w:val="heading 1"/>
     <w:basedOn w:val="a"/>
     <w:next w:val="a"/>
-    <w:link w:val="1Char"/>
+    <w:link w:val="10"/>
     <w:uiPriority w:val="9"/>
     <w:qFormat/>
     <w:rsid w:val="007755D2"/>
@@ -3354,7 +3307,7 @@
     <w:name w:val="heading 2"/>
     <w:basedOn w:val="a"/>
     <w:next w:val="a"/>
-    <w:link w:val="2Char"/>
+    <w:link w:val="20"/>
     <w:uiPriority w:val="9"/>
     <w:unhideWhenUsed/>
     <w:qFormat/>
@@ -3377,7 +3330,7 @@
     <w:name w:val="heading 3"/>
     <w:basedOn w:val="a"/>
     <w:next w:val="a"/>
-    <w:link w:val="3Char"/>
+    <w:link w:val="30"/>
     <w:uiPriority w:val="9"/>
     <w:unhideWhenUsed/>
     <w:qFormat/>
@@ -3422,8 +3375,8 @@
     <w:semiHidden/>
     <w:unhideWhenUsed/>
   </w:style>
-  <w:style w:type="character" w:customStyle="1" w:styleId="1Char">
-    <w:name w:val="标题 1 Char"/>
+  <w:style w:type="character" w:customStyle="1" w:styleId="10">
+    <w:name w:val="标题 1 字符"/>
     <w:basedOn w:val="a0"/>
     <w:link w:val="1"/>
     <w:uiPriority w:val="9"/>
@@ -3436,8 +3389,8 @@
       <w:szCs w:val="44"/>
     </w:rPr>
   </w:style>
-  <w:style w:type="character" w:customStyle="1" w:styleId="2Char">
-    <w:name w:val="标题 2 Char"/>
+  <w:style w:type="character" w:customStyle="1" w:styleId="20">
+    <w:name w:val="标题 2 字符"/>
     <w:basedOn w:val="a0"/>
     <w:link w:val="2"/>
     <w:uiPriority w:val="9"/>
@@ -3453,7 +3406,7 @@
   <w:style w:type="paragraph" w:styleId="a3">
     <w:name w:val="header"/>
     <w:basedOn w:val="a"/>
-    <w:link w:val="Char"/>
+    <w:link w:val="a4"/>
     <w:uiPriority w:val="99"/>
     <w:unhideWhenUsed/>
     <w:rsid w:val="009D2D5A"/>
@@ -3473,8 +3426,8 @@
       <w:szCs w:val="18"/>
     </w:rPr>
   </w:style>
-  <w:style w:type="character" w:customStyle="1" w:styleId="Char">
-    <w:name w:val="页眉 Char"/>
+  <w:style w:type="character" w:customStyle="1" w:styleId="a4">
+    <w:name w:val="页眉 字符"/>
     <w:basedOn w:val="a0"/>
     <w:link w:val="a3"/>
     <w:uiPriority w:val="99"/>
@@ -3484,10 +3437,10 @@
       <w:szCs w:val="18"/>
     </w:rPr>
   </w:style>
-  <w:style w:type="paragraph" w:styleId="a4">
+  <w:style w:type="paragraph" w:styleId="a5">
     <w:name w:val="footer"/>
     <w:basedOn w:val="a"/>
-    <w:link w:val="Char0"/>
+    <w:link w:val="a6"/>
     <w:uiPriority w:val="99"/>
     <w:unhideWhenUsed/>
     <w:rsid w:val="009D2D5A"/>
@@ -3504,10 +3457,10 @@
       <w:szCs w:val="18"/>
     </w:rPr>
   </w:style>
-  <w:style w:type="character" w:customStyle="1" w:styleId="Char0">
-    <w:name w:val="页脚 Char"/>
+  <w:style w:type="character" w:customStyle="1" w:styleId="a6">
+    <w:name w:val="页脚 字符"/>
     <w:basedOn w:val="a0"/>
-    <w:link w:val="a4"/>
+    <w:link w:val="a5"/>
     <w:uiPriority w:val="99"/>
     <w:rsid w:val="009D2D5A"/>
     <w:rPr>
@@ -3515,8 +3468,8 @@
       <w:szCs w:val="18"/>
     </w:rPr>
   </w:style>
-  <w:style w:type="character" w:customStyle="1" w:styleId="3Char">
-    <w:name w:val="标题 3 Char"/>
+  <w:style w:type="character" w:customStyle="1" w:styleId="30">
+    <w:name w:val="标题 3 字符"/>
     <w:basedOn w:val="a0"/>
     <w:link w:val="3"/>
     <w:uiPriority w:val="9"/>
@@ -3527,11 +3480,11 @@
       <w:szCs w:val="32"/>
     </w:rPr>
   </w:style>
-  <w:style w:type="paragraph" w:styleId="a5">
+  <w:style w:type="paragraph" w:styleId="a7">
     <w:name w:val="Title"/>
     <w:basedOn w:val="a"/>
     <w:next w:val="a"/>
-    <w:link w:val="Char1"/>
+    <w:link w:val="a8"/>
     <w:uiPriority w:val="10"/>
     <w:qFormat/>
     <w:rsid w:val="003863CF"/>
@@ -3548,10 +3501,10 @@
       <w:szCs w:val="32"/>
     </w:rPr>
   </w:style>
-  <w:style w:type="character" w:customStyle="1" w:styleId="Char1">
-    <w:name w:val="标题 Char"/>
+  <w:style w:type="character" w:customStyle="1" w:styleId="a8">
+    <w:name w:val="标题 字符"/>
     <w:basedOn w:val="a0"/>
-    <w:link w:val="a5"/>
+    <w:link w:val="a7"/>
     <w:uiPriority w:val="10"/>
     <w:rsid w:val="003863CF"/>
     <w:rPr>
@@ -3562,11 +3515,11 @@
       <w:szCs w:val="32"/>
     </w:rPr>
   </w:style>
-  <w:style w:type="paragraph" w:styleId="a6">
+  <w:style w:type="paragraph" w:styleId="a9">
     <w:name w:val="Subtitle"/>
     <w:basedOn w:val="a"/>
     <w:next w:val="a"/>
-    <w:link w:val="Char2"/>
+    <w:link w:val="aa"/>
     <w:uiPriority w:val="11"/>
     <w:qFormat/>
     <w:rsid w:val="003863CF"/>
@@ -3584,10 +3537,10 @@
       <w:szCs w:val="32"/>
     </w:rPr>
   </w:style>
-  <w:style w:type="character" w:customStyle="1" w:styleId="Char2">
-    <w:name w:val="副标题 Char"/>
+  <w:style w:type="character" w:customStyle="1" w:styleId="aa">
+    <w:name w:val="副标题 字符"/>
     <w:basedOn w:val="a0"/>
-    <w:link w:val="a6"/>
+    <w:link w:val="a9"/>
     <w:uiPriority w:val="11"/>
     <w:rsid w:val="003863CF"/>
     <w:rPr>
@@ -3599,7 +3552,7 @@
       <w:szCs w:val="32"/>
     </w:rPr>
   </w:style>
-  <w:style w:type="paragraph" w:styleId="a7">
+  <w:style w:type="paragraph" w:styleId="ab">
     <w:name w:val="List Paragraph"/>
     <w:basedOn w:val="a"/>
     <w:uiPriority w:val="34"/>
@@ -3609,7 +3562,7 @@
       <w:ind w:firstLineChars="200" w:firstLine="420"/>
     </w:pPr>
   </w:style>
-  <w:style w:type="character" w:styleId="a8">
+  <w:style w:type="character" w:styleId="ac">
     <w:name w:val="Hyperlink"/>
     <w:basedOn w:val="a0"/>
     <w:uiPriority w:val="99"/>
